--- a/lessons/Lesson2_TypesAndOpertions/Lesson2.docx
+++ b/lessons/Lesson2_TypesAndOpertions/Lesson2.docx
@@ -3018,16 +3018,16 @@
         </w:tblCellMar>
       </w:tblPr>
       <w:tblGrid>
-        <w:gridCol w:w="2773"/>
+        <w:gridCol w:w="2772"/>
         <w:gridCol w:w="3179"/>
         <w:gridCol w:w="1590"/>
-        <w:gridCol w:w="2102"/>
+        <w:gridCol w:w="2103"/>
       </w:tblGrid>
       <w:tr>
         <w:trPr/>
         <w:tc>
           <w:tcPr>
-            <w:tcW w:w="2773" w:type="dxa"/>
+            <w:tcW w:w="2772" w:type="dxa"/>
             <w:tcBorders>
               <w:top w:val="single" w:sz="2" w:space="0" w:color="CCCCCC"/>
               <w:left w:val="single" w:sz="2" w:space="0" w:color="CCCCCC"/>
@@ -3171,7 +3171,7 @@
         </w:tc>
         <w:tc>
           <w:tcPr>
-            <w:tcW w:w="2102" w:type="dxa"/>
+            <w:tcW w:w="2103" w:type="dxa"/>
             <w:tcBorders>
               <w:top w:val="single" w:sz="2" w:space="0" w:color="CCCCCC"/>
               <w:left w:val="single" w:sz="2" w:space="0" w:color="CCCCCC"/>
@@ -3222,7 +3222,7 @@
         <w:trPr/>
         <w:tc>
           <w:tcPr>
-            <w:tcW w:w="2773" w:type="dxa"/>
+            <w:tcW w:w="2772" w:type="dxa"/>
             <w:tcBorders>
               <w:top w:val="single" w:sz="2" w:space="0" w:color="CCCCCC"/>
               <w:left w:val="single" w:sz="2" w:space="0" w:color="CCCCCC"/>
@@ -3366,7 +3366,7 @@
         </w:tc>
         <w:tc>
           <w:tcPr>
-            <w:tcW w:w="2102" w:type="dxa"/>
+            <w:tcW w:w="2103" w:type="dxa"/>
             <w:tcBorders>
               <w:top w:val="single" w:sz="2" w:space="0" w:color="CCCCCC"/>
               <w:left w:val="single" w:sz="2" w:space="0" w:color="CCCCCC"/>
@@ -3553,16 +3553,16 @@
         </w:tblCellMar>
       </w:tblPr>
       <w:tblGrid>
-        <w:gridCol w:w="1018"/>
+        <w:gridCol w:w="1017"/>
         <w:gridCol w:w="1140"/>
         <w:gridCol w:w="1183"/>
-        <w:gridCol w:w="6303"/>
+        <w:gridCol w:w="6304"/>
       </w:tblGrid>
       <w:tr>
         <w:trPr/>
         <w:tc>
           <w:tcPr>
-            <w:tcW w:w="1018" w:type="dxa"/>
+            <w:tcW w:w="1017" w:type="dxa"/>
             <w:tcBorders>
               <w:top w:val="single" w:sz="2" w:space="0" w:color="CCCCCC"/>
               <w:left w:val="single" w:sz="2" w:space="0" w:color="CCCCCC"/>
@@ -3706,7 +3706,7 @@
         </w:tc>
         <w:tc>
           <w:tcPr>
-            <w:tcW w:w="6303" w:type="dxa"/>
+            <w:tcW w:w="6304" w:type="dxa"/>
             <w:tcBorders>
               <w:top w:val="single" w:sz="2" w:space="0" w:color="CCCCCC"/>
               <w:left w:val="single" w:sz="2" w:space="0" w:color="CCCCCC"/>
@@ -3757,7 +3757,7 @@
         <w:trPr/>
         <w:tc>
           <w:tcPr>
-            <w:tcW w:w="1018" w:type="dxa"/>
+            <w:tcW w:w="1017" w:type="dxa"/>
             <w:tcBorders>
               <w:top w:val="single" w:sz="2" w:space="0" w:color="CCCCCC"/>
               <w:left w:val="single" w:sz="2" w:space="0" w:color="CCCCCC"/>
@@ -3901,7 +3901,7 @@
         </w:tc>
         <w:tc>
           <w:tcPr>
-            <w:tcW w:w="6303" w:type="dxa"/>
+            <w:tcW w:w="6304" w:type="dxa"/>
             <w:tcBorders>
               <w:top w:val="single" w:sz="2" w:space="0" w:color="CCCCCC"/>
               <w:left w:val="single" w:sz="2" w:space="0" w:color="CCCCCC"/>
@@ -4010,7 +4010,7 @@
         <w:trPr/>
         <w:tc>
           <w:tcPr>
-            <w:tcW w:w="1018" w:type="dxa"/>
+            <w:tcW w:w="1017" w:type="dxa"/>
             <w:tcBorders>
               <w:top w:val="single" w:sz="2" w:space="0" w:color="CCCCCC"/>
               <w:left w:val="single" w:sz="2" w:space="0" w:color="CCCCCC"/>
@@ -4154,7 +4154,7 @@
         </w:tc>
         <w:tc>
           <w:tcPr>
-            <w:tcW w:w="6303" w:type="dxa"/>
+            <w:tcW w:w="6304" w:type="dxa"/>
             <w:tcBorders>
               <w:top w:val="single" w:sz="2" w:space="0" w:color="CCCCCC"/>
               <w:left w:val="single" w:sz="2" w:space="0" w:color="CCCCCC"/>
@@ -4263,7 +4263,7 @@
         <w:trPr/>
         <w:tc>
           <w:tcPr>
-            <w:tcW w:w="1018" w:type="dxa"/>
+            <w:tcW w:w="1017" w:type="dxa"/>
             <w:tcBorders>
               <w:top w:val="single" w:sz="2" w:space="0" w:color="CCCCCC"/>
               <w:left w:val="single" w:sz="2" w:space="0" w:color="CCCCCC"/>
@@ -4407,7 +4407,7 @@
         </w:tc>
         <w:tc>
           <w:tcPr>
-            <w:tcW w:w="6303" w:type="dxa"/>
+            <w:tcW w:w="6304" w:type="dxa"/>
             <w:tcBorders>
               <w:top w:val="single" w:sz="2" w:space="0" w:color="CCCCCC"/>
               <w:left w:val="single" w:sz="2" w:space="0" w:color="CCCCCC"/>
@@ -4516,7 +4516,7 @@
         <w:trPr/>
         <w:tc>
           <w:tcPr>
-            <w:tcW w:w="1018" w:type="dxa"/>
+            <w:tcW w:w="1017" w:type="dxa"/>
             <w:tcBorders>
               <w:top w:val="single" w:sz="2" w:space="0" w:color="CCCCCC"/>
               <w:left w:val="single" w:sz="2" w:space="0" w:color="CCCCCC"/>
@@ -4660,7 +4660,7 @@
         </w:tc>
         <w:tc>
           <w:tcPr>
-            <w:tcW w:w="6303" w:type="dxa"/>
+            <w:tcW w:w="6304" w:type="dxa"/>
             <w:tcBorders>
               <w:top w:val="single" w:sz="2" w:space="0" w:color="CCCCCC"/>
               <w:left w:val="single" w:sz="2" w:space="0" w:color="CCCCCC"/>
@@ -7402,9 +7402,9 @@
       </w:tblPr>
       <w:tblGrid>
         <w:gridCol w:w="1530"/>
-        <w:gridCol w:w="1423"/>
+        <w:gridCol w:w="1422"/>
         <w:gridCol w:w="1575"/>
-        <w:gridCol w:w="5161"/>
+        <w:gridCol w:w="5162"/>
       </w:tblGrid>
       <w:tr>
         <w:trPr/>
@@ -7458,7 +7458,7 @@
         </w:tc>
         <w:tc>
           <w:tcPr>
-            <w:tcW w:w="1423" w:type="dxa"/>
+            <w:tcW w:w="1422" w:type="dxa"/>
             <w:tcBorders>
               <w:top w:val="single" w:sz="2" w:space="0" w:color="CCCCCC"/>
               <w:left w:val="single" w:sz="2" w:space="0" w:color="CCCCCC"/>
@@ -7554,7 +7554,7 @@
         </w:tc>
         <w:tc>
           <w:tcPr>
-            <w:tcW w:w="5161" w:type="dxa"/>
+            <w:tcW w:w="5162" w:type="dxa"/>
             <w:tcBorders>
               <w:top w:val="single" w:sz="2" w:space="0" w:color="CCCCCC"/>
               <w:left w:val="single" w:sz="2" w:space="0" w:color="CCCCCC"/>
@@ -7653,7 +7653,7 @@
         </w:tc>
         <w:tc>
           <w:tcPr>
-            <w:tcW w:w="1423" w:type="dxa"/>
+            <w:tcW w:w="1422" w:type="dxa"/>
             <w:tcBorders>
               <w:top w:val="single" w:sz="2" w:space="0" w:color="CCCCCC"/>
               <w:left w:val="single" w:sz="2" w:space="0" w:color="CCCCCC"/>
@@ -7749,7 +7749,7 @@
         </w:tc>
         <w:tc>
           <w:tcPr>
-            <w:tcW w:w="5161" w:type="dxa"/>
+            <w:tcW w:w="5162" w:type="dxa"/>
             <w:tcBorders>
               <w:top w:val="single" w:sz="2" w:space="0" w:color="CCCCCC"/>
               <w:left w:val="single" w:sz="2" w:space="0" w:color="CCCCCC"/>
@@ -7918,7 +7918,7 @@
         </w:tc>
         <w:tc>
           <w:tcPr>
-            <w:tcW w:w="1423" w:type="dxa"/>
+            <w:tcW w:w="1422" w:type="dxa"/>
             <w:tcBorders>
               <w:top w:val="single" w:sz="2" w:space="0" w:color="CCCCCC"/>
               <w:left w:val="single" w:sz="2" w:space="0" w:color="CCCCCC"/>
@@ -8014,7 +8014,7 @@
         </w:tc>
         <w:tc>
           <w:tcPr>
-            <w:tcW w:w="5161" w:type="dxa"/>
+            <w:tcW w:w="5162" w:type="dxa"/>
             <w:tcBorders>
               <w:top w:val="single" w:sz="2" w:space="0" w:color="CCCCCC"/>
               <w:left w:val="single" w:sz="2" w:space="0" w:color="CCCCCC"/>
@@ -15338,8 +15338,8 @@
       </w:tblPr>
       <w:tblGrid>
         <w:gridCol w:w="1530"/>
-        <w:gridCol w:w="3178"/>
-        <w:gridCol w:w="4982"/>
+        <w:gridCol w:w="3177"/>
+        <w:gridCol w:w="4983"/>
       </w:tblGrid>
       <w:tr>
         <w:trPr/>
@@ -15393,7 +15393,7 @@
         </w:tc>
         <w:tc>
           <w:tcPr>
-            <w:tcW w:w="3178" w:type="dxa"/>
+            <w:tcW w:w="3177" w:type="dxa"/>
             <w:tcBorders>
               <w:top w:val="single" w:sz="2" w:space="0" w:color="CCCCCC"/>
               <w:left w:val="single" w:sz="2" w:space="0" w:color="CCCCCC"/>
@@ -15441,7 +15441,7 @@
         </w:tc>
         <w:tc>
           <w:tcPr>
-            <w:tcW w:w="4982" w:type="dxa"/>
+            <w:tcW w:w="4983" w:type="dxa"/>
             <w:tcBorders>
               <w:top w:val="single" w:sz="2" w:space="0" w:color="CCCCCC"/>
               <w:left w:val="single" w:sz="2" w:space="0" w:color="CCCCCC"/>
@@ -15561,7 +15561,7 @@
         </w:tc>
         <w:tc>
           <w:tcPr>
-            <w:tcW w:w="3178" w:type="dxa"/>
+            <w:tcW w:w="3177" w:type="dxa"/>
             <w:tcBorders>
               <w:top w:val="single" w:sz="2" w:space="0" w:color="CCCCCC"/>
               <w:left w:val="single" w:sz="2" w:space="0" w:color="CCCCCC"/>
@@ -15629,7 +15629,7 @@
         </w:tc>
         <w:tc>
           <w:tcPr>
-            <w:tcW w:w="4982" w:type="dxa"/>
+            <w:tcW w:w="4983" w:type="dxa"/>
             <w:tcBorders>
               <w:top w:val="single" w:sz="2" w:space="0" w:color="CCCCCC"/>
               <w:left w:val="single" w:sz="2" w:space="0" w:color="CCCCCC"/>
@@ -15764,7 +15764,7 @@
         </w:tc>
         <w:tc>
           <w:tcPr>
-            <w:tcW w:w="3178" w:type="dxa"/>
+            <w:tcW w:w="3177" w:type="dxa"/>
             <w:tcBorders>
               <w:top w:val="single" w:sz="2" w:space="0" w:color="CCCCCC"/>
               <w:left w:val="single" w:sz="2" w:space="0" w:color="CCCCCC"/>
@@ -15832,7 +15832,7 @@
         </w:tc>
         <w:tc>
           <w:tcPr>
-            <w:tcW w:w="4982" w:type="dxa"/>
+            <w:tcW w:w="4983" w:type="dxa"/>
             <w:tcBorders>
               <w:top w:val="single" w:sz="2" w:space="0" w:color="CCCCCC"/>
               <w:left w:val="single" w:sz="2" w:space="0" w:color="CCCCCC"/>
@@ -15966,7 +15966,7 @@
         </w:tc>
         <w:tc>
           <w:tcPr>
-            <w:tcW w:w="3178" w:type="dxa"/>
+            <w:tcW w:w="3177" w:type="dxa"/>
             <w:tcBorders>
               <w:left w:val="single" w:sz="2" w:space="0" w:color="CCCCCC"/>
               <w:bottom w:val="single" w:sz="2" w:space="0" w:color="CCCCCC"/>
@@ -16033,7 +16033,7 @@
         </w:tc>
         <w:tc>
           <w:tcPr>
-            <w:tcW w:w="4982" w:type="dxa"/>
+            <w:tcW w:w="4983" w:type="dxa"/>
             <w:tcBorders>
               <w:left w:val="single" w:sz="2" w:space="0" w:color="CCCCCC"/>
               <w:bottom w:val="single" w:sz="2" w:space="0" w:color="CCCCCC"/>
@@ -16158,7 +16158,7 @@
         </w:tc>
         <w:tc>
           <w:tcPr>
-            <w:tcW w:w="3178" w:type="dxa"/>
+            <w:tcW w:w="3177" w:type="dxa"/>
             <w:tcBorders>
               <w:left w:val="single" w:sz="2" w:space="0" w:color="CCCCCC"/>
               <w:bottom w:val="single" w:sz="2" w:space="0" w:color="CCCCCC"/>
@@ -16225,7 +16225,7 @@
         </w:tc>
         <w:tc>
           <w:tcPr>
-            <w:tcW w:w="4982" w:type="dxa"/>
+            <w:tcW w:w="4983" w:type="dxa"/>
             <w:tcBorders>
               <w:left w:val="single" w:sz="2" w:space="0" w:color="CCCCCC"/>
               <w:bottom w:val="single" w:sz="2" w:space="0" w:color="CCCCCC"/>
@@ -16350,7 +16350,7 @@
         </w:tc>
         <w:tc>
           <w:tcPr>
-            <w:tcW w:w="3178" w:type="dxa"/>
+            <w:tcW w:w="3177" w:type="dxa"/>
             <w:tcBorders>
               <w:left w:val="single" w:sz="2" w:space="0" w:color="CCCCCC"/>
               <w:bottom w:val="single" w:sz="2" w:space="0" w:color="CCCCCC"/>
@@ -16417,7 +16417,7 @@
         </w:tc>
         <w:tc>
           <w:tcPr>
-            <w:tcW w:w="4982" w:type="dxa"/>
+            <w:tcW w:w="4983" w:type="dxa"/>
             <w:tcBorders>
               <w:left w:val="single" w:sz="2" w:space="0" w:color="CCCCCC"/>
               <w:bottom w:val="single" w:sz="2" w:space="0" w:color="CCCCCC"/>
@@ -16526,7 +16526,7 @@
         </w:tc>
         <w:tc>
           <w:tcPr>
-            <w:tcW w:w="3178" w:type="dxa"/>
+            <w:tcW w:w="3177" w:type="dxa"/>
             <w:tcBorders>
               <w:left w:val="single" w:sz="2" w:space="0" w:color="CCCCCC"/>
               <w:bottom w:val="single" w:sz="2" w:space="0" w:color="CCCCCC"/>
@@ -16593,7 +16593,7 @@
         </w:tc>
         <w:tc>
           <w:tcPr>
-            <w:tcW w:w="4982" w:type="dxa"/>
+            <w:tcW w:w="4983" w:type="dxa"/>
             <w:tcBorders>
               <w:left w:val="single" w:sz="2" w:space="0" w:color="CCCCCC"/>
               <w:bottom w:val="single" w:sz="2" w:space="0" w:color="CCCCCC"/>
@@ -16999,11 +16999,14 @@
       </w:pPr>
       <w:r>
         <w:rPr>
-          <w:rFonts w:ascii="verdana;arial;helvetica;sans-serif" w:hAnsi="verdana;arial;helvetica;sans-serif"/>
-          <w:b/>
-          <w:bCs/>
-          <w:color w:val="000000"/>
-          <w:sz w:val="20"/>
+          <w:rFonts w:ascii="Times New Roman" w:hAnsi="Times New Roman"/>
+          <w:b w:val="false"/>
+          <w:bCs w:val="false"/>
+          <w:i w:val="false"/>
+          <w:iCs w:val="false"/>
+          <w:color w:val="000000"/>
+          <w:sz w:val="28"/>
+          <w:szCs w:val="28"/>
           <w:highlight w:val="white"/>
         </w:rPr>
       </w:r>
@@ -17097,47 +17100,7 @@
           <w:u w:val="none"/>
           <w:lang w:val="ru-RU"/>
         </w:rPr>
-        <w:t xml:space="preserve">int a = </w:t>
-      </w:r>
-      <w:r>
-        <w:rPr>
-          <w:rStyle w:val="Style14"/>
-          <w:rFonts w:ascii="Times New Roman" w:hAnsi="Times New Roman"/>
-          <w:b w:val="false"/>
-          <w:bCs w:val="false"/>
-          <w:i w:val="false"/>
-          <w:iCs w:val="false"/>
-          <w:caps w:val="false"/>
-          <w:smallCaps w:val="false"/>
-          <w:color w:val="000000"/>
-          <w:spacing w:val="0"/>
-          <w:sz w:val="28"/>
-          <w:szCs w:val="28"/>
-          <w:highlight w:val="white"/>
-          <w:u w:val="none"/>
-          <w:lang w:val="ru-RU"/>
-        </w:rPr>
-        <w:t>8</w:t>
-      </w:r>
-      <w:r>
-        <w:rPr>
-          <w:rStyle w:val="Style14"/>
-          <w:rFonts w:ascii="Times New Roman" w:hAnsi="Times New Roman"/>
-          <w:b w:val="false"/>
-          <w:bCs w:val="false"/>
-          <w:i w:val="false"/>
-          <w:iCs w:val="false"/>
-          <w:caps w:val="false"/>
-          <w:smallCaps w:val="false"/>
-          <w:color w:val="000000"/>
-          <w:spacing w:val="0"/>
-          <w:sz w:val="28"/>
-          <w:szCs w:val="28"/>
-          <w:highlight w:val="white"/>
-          <w:u w:val="none"/>
-          <w:lang w:val="ru-RU"/>
-        </w:rPr>
-        <w:t>;</w:t>
+        <w:t>int a = 8;</w:t>
       </w:r>
     </w:p>
     <w:p>
@@ -17283,14 +17246,15 @@
       </w:pPr>
       <w:r>
         <w:rPr>
-          <w:rFonts w:ascii="Consolas;Courier New;monospace" w:hAnsi="Consolas;Courier New;monospace"/>
-          <w:b w:val="false"/>
-          <w:i w:val="false"/>
-          <w:caps w:val="false"/>
-          <w:smallCaps w:val="false"/>
-          <w:color w:val="000000"/>
-          <w:spacing w:val="0"/>
-          <w:sz w:val="20"/>
+          <w:rFonts w:ascii="Times New Roman" w:hAnsi="Times New Roman"/>
+          <w:b w:val="false"/>
+          <w:bCs w:val="false"/>
+          <w:i w:val="false"/>
+          <w:iCs w:val="false"/>
+          <w:color w:val="000000"/>
+          <w:sz w:val="28"/>
+          <w:szCs w:val="28"/>
+          <w:highlight w:val="white"/>
         </w:rPr>
       </w:r>
     </w:p>
@@ -17319,43 +17283,7 @@
           <w:szCs w:val="28"/>
           <w:highlight w:val="white"/>
         </w:rPr>
-        <w:t xml:space="preserve">a = </w:t>
-      </w:r>
-      <w:r>
-        <w:rPr>
-          <w:rStyle w:val="Style14"/>
-          <w:rFonts w:ascii="Times New Roman" w:hAnsi="Times New Roman"/>
-          <w:b w:val="false"/>
-          <w:bCs w:val="false"/>
-          <w:i w:val="false"/>
-          <w:iCs w:val="false"/>
-          <w:caps w:val="false"/>
-          <w:smallCaps w:val="false"/>
-          <w:color w:val="000000"/>
-          <w:spacing w:val="0"/>
-          <w:sz w:val="28"/>
-          <w:szCs w:val="28"/>
-          <w:highlight w:val="white"/>
-        </w:rPr>
-        <w:t>8</w:t>
-      </w:r>
-      <w:r>
-        <w:rPr>
-          <w:rStyle w:val="Style14"/>
-          <w:rFonts w:ascii="Times New Roman" w:hAnsi="Times New Roman"/>
-          <w:b w:val="false"/>
-          <w:bCs w:val="false"/>
-          <w:i w:val="false"/>
-          <w:iCs w:val="false"/>
-          <w:caps w:val="false"/>
-          <w:smallCaps w:val="false"/>
-          <w:color w:val="000000"/>
-          <w:spacing w:val="0"/>
-          <w:sz w:val="28"/>
-          <w:szCs w:val="28"/>
-          <w:highlight w:val="white"/>
-        </w:rPr>
-        <w:t>;</w:t>
+        <w:t>a = 8;</w:t>
       </w:r>
     </w:p>
     <w:p>
@@ -17466,14 +17394,15 @@
       </w:pPr>
       <w:r>
         <w:rPr>
-          <w:rFonts w:ascii="Consolas;Courier New;monospace" w:hAnsi="Consolas;Courier New;monospace"/>
-          <w:b w:val="false"/>
-          <w:i w:val="false"/>
-          <w:caps w:val="false"/>
-          <w:smallCaps w:val="false"/>
-          <w:color w:val="000000"/>
-          <w:spacing w:val="0"/>
-          <w:sz w:val="20"/>
+          <w:rFonts w:ascii="Times New Roman" w:hAnsi="Times New Roman"/>
+          <w:b w:val="false"/>
+          <w:bCs w:val="false"/>
+          <w:i w:val="false"/>
+          <w:iCs w:val="false"/>
+          <w:color w:val="000000"/>
+          <w:sz w:val="28"/>
+          <w:szCs w:val="28"/>
+          <w:highlight w:val="white"/>
         </w:rPr>
       </w:r>
     </w:p>
@@ -17502,43 +17431,7 @@
           <w:szCs w:val="28"/>
           <w:highlight w:val="white"/>
         </w:rPr>
-        <w:t xml:space="preserve">a = </w:t>
-      </w:r>
-      <w:r>
-        <w:rPr>
-          <w:rStyle w:val="Style14"/>
-          <w:rFonts w:ascii="Times New Roman" w:hAnsi="Times New Roman"/>
-          <w:b w:val="false"/>
-          <w:bCs w:val="false"/>
-          <w:i w:val="false"/>
-          <w:iCs w:val="false"/>
-          <w:caps w:val="false"/>
-          <w:smallCaps w:val="false"/>
-          <w:color w:val="000000"/>
-          <w:spacing w:val="0"/>
-          <w:sz w:val="28"/>
-          <w:szCs w:val="28"/>
-          <w:highlight w:val="white"/>
-        </w:rPr>
-        <w:t>8</w:t>
-      </w:r>
-      <w:r>
-        <w:rPr>
-          <w:rStyle w:val="Style14"/>
-          <w:rFonts w:ascii="Times New Roman" w:hAnsi="Times New Roman"/>
-          <w:b w:val="false"/>
-          <w:bCs w:val="false"/>
-          <w:i w:val="false"/>
-          <w:iCs w:val="false"/>
-          <w:caps w:val="false"/>
-          <w:smallCaps w:val="false"/>
-          <w:color w:val="000000"/>
-          <w:spacing w:val="0"/>
-          <w:sz w:val="28"/>
-          <w:szCs w:val="28"/>
-          <w:highlight w:val="white"/>
-        </w:rPr>
-        <w:t>;</w:t>
+        <w:t>a = 8;</w:t>
       </w:r>
     </w:p>
     <w:p>
@@ -17649,14 +17542,15 @@
       </w:pPr>
       <w:r>
         <w:rPr>
-          <w:rFonts w:ascii="Consolas;Courier New;monospace" w:hAnsi="Consolas;Courier New;monospace"/>
-          <w:b w:val="false"/>
-          <w:i w:val="false"/>
-          <w:caps w:val="false"/>
-          <w:smallCaps w:val="false"/>
-          <w:color w:val="000000"/>
-          <w:spacing w:val="0"/>
-          <w:sz w:val="20"/>
+          <w:rFonts w:ascii="Times New Roman" w:hAnsi="Times New Roman"/>
+          <w:b w:val="false"/>
+          <w:bCs w:val="false"/>
+          <w:i w:val="false"/>
+          <w:iCs w:val="false"/>
+          <w:color w:val="000000"/>
+          <w:sz w:val="28"/>
+          <w:szCs w:val="28"/>
+          <w:highlight w:val="white"/>
         </w:rPr>
       </w:r>
     </w:p>
@@ -17685,43 +17579,7 @@
           <w:szCs w:val="28"/>
           <w:highlight w:val="white"/>
         </w:rPr>
-        <w:t xml:space="preserve">a = </w:t>
-      </w:r>
-      <w:r>
-        <w:rPr>
-          <w:rStyle w:val="Style14"/>
-          <w:rFonts w:ascii="Times New Roman" w:hAnsi="Times New Roman"/>
-          <w:b w:val="false"/>
-          <w:bCs w:val="false"/>
-          <w:i w:val="false"/>
-          <w:iCs w:val="false"/>
-          <w:caps w:val="false"/>
-          <w:smallCaps w:val="false"/>
-          <w:color w:val="000000"/>
-          <w:spacing w:val="0"/>
-          <w:sz w:val="28"/>
-          <w:szCs w:val="28"/>
-          <w:highlight w:val="white"/>
-        </w:rPr>
-        <w:t>8</w:t>
-      </w:r>
-      <w:r>
-        <w:rPr>
-          <w:rStyle w:val="Style14"/>
-          <w:rFonts w:ascii="Times New Roman" w:hAnsi="Times New Roman"/>
-          <w:b w:val="false"/>
-          <w:bCs w:val="false"/>
-          <w:i w:val="false"/>
-          <w:iCs w:val="false"/>
-          <w:caps w:val="false"/>
-          <w:smallCaps w:val="false"/>
-          <w:color w:val="000000"/>
-          <w:spacing w:val="0"/>
-          <w:sz w:val="28"/>
-          <w:szCs w:val="28"/>
-          <w:highlight w:val="white"/>
-        </w:rPr>
-        <w:t>;</w:t>
+        <w:t>a = 8;</w:t>
       </w:r>
     </w:p>
     <w:p>
@@ -19260,46 +19118,47 @@
       </w:pPr>
       <w:r>
         <w:rPr>
-          <w:rFonts w:ascii="Consolas;Courier New;monospace" w:hAnsi="Consolas;Courier New;monospace"/>
+          <w:rFonts w:ascii="Times New Roman" w:hAnsi="Times New Roman"/>
+          <w:b w:val="false"/>
+          <w:bCs w:val="false"/>
+          <w:i w:val="false"/>
+          <w:iCs w:val="false"/>
+          <w:sz w:val="28"/>
+          <w:szCs w:val="28"/>
+        </w:rPr>
+      </w:r>
+    </w:p>
+    <w:p>
+      <w:pPr>
+        <w:pStyle w:val="3"/>
+        <w:widowControl/>
+        <w:spacing w:lineRule="auto" w:line="360" w:before="0" w:after="0"/>
+        <w:ind w:left="0" w:right="0" w:hanging="0"/>
+        <w:jc w:val="center"/>
+        <w:rPr>
+          <w:rFonts w:ascii="apple-system;BlinkMacSystemFont;Segoe UI;Roboto;Helvetica Neue;Arial;sans-serif;Apple Color Emoji;Segoe UI Emoji;Segoe UI Symbol" w:hAnsi="apple-system;BlinkMacSystemFont;Segoe UI;Roboto;Helvetica Neue;Arial;sans-serif;Apple Color Emoji;Segoe UI Emoji;Segoe UI Symbol"/>
+          <w:b w:val="false"/>
+          <w:b w:val="false"/>
+          <w:bCs w:val="false"/>
+          <w:i w:val="false"/>
+          <w:i w:val="false"/>
+          <w:iCs w:val="false"/>
+          <w:caps w:val="false"/>
+          <w:smallCaps w:val="false"/>
+          <w:color w:val="212529"/>
+          <w:spacing w:val="0"/>
+          <w:sz w:val="24"/>
+          <w:szCs w:val="28"/>
+          <w:u w:val="none"/>
+          <w:lang w:val="ru-RU"/>
+        </w:rPr>
+      </w:pPr>
+      <w:r>
+        <w:rPr>
+          <w:rStyle w:val="Style14"/>
+          <w:rFonts w:ascii="Times New Roman" w:hAnsi="Times New Roman"/>
           <w:b/>
           <w:bCs/>
-          <w:color w:val="000000"/>
-          <w:sz w:val="20"/>
-          <w:highlight w:val="white"/>
-        </w:rPr>
-      </w:r>
-    </w:p>
-    <w:p>
-      <w:pPr>
-        <w:pStyle w:val="3"/>
-        <w:widowControl/>
-        <w:spacing w:lineRule="auto" w:line="360" w:before="0" w:after="0"/>
-        <w:ind w:left="0" w:right="0" w:hanging="0"/>
-        <w:jc w:val="center"/>
-        <w:rPr>
-          <w:rFonts w:ascii="apple-system;BlinkMacSystemFont;Segoe UI;Roboto;Helvetica Neue;Arial;sans-serif;Apple Color Emoji;Segoe UI Emoji;Segoe UI Symbol" w:hAnsi="apple-system;BlinkMacSystemFont;Segoe UI;Roboto;Helvetica Neue;Arial;sans-serif;Apple Color Emoji;Segoe UI Emoji;Segoe UI Symbol"/>
-          <w:b w:val="false"/>
-          <w:b w:val="false"/>
-          <w:bCs w:val="false"/>
-          <w:i w:val="false"/>
-          <w:i w:val="false"/>
-          <w:iCs w:val="false"/>
-          <w:caps w:val="false"/>
-          <w:smallCaps w:val="false"/>
-          <w:color w:val="212529"/>
-          <w:spacing w:val="0"/>
-          <w:sz w:val="24"/>
-          <w:szCs w:val="28"/>
-          <w:u w:val="none"/>
-          <w:lang w:val="ru-RU"/>
-        </w:rPr>
-      </w:pPr>
-      <w:r>
-        <w:rPr>
-          <w:rStyle w:val="Style14"/>
-          <w:rFonts w:ascii="Times New Roman" w:hAnsi="Times New Roman"/>
-          <w:b w:val="false"/>
-          <w:bCs w:val="false"/>
           <w:i w:val="false"/>
           <w:iCs w:val="false"/>
           <w:caps w:val="false"/>
@@ -19474,18 +19333,7 @@
         <w:widowControl/>
         <w:spacing w:lineRule="auto" w:line="360" w:before="0" w:after="0"/>
         <w:ind w:left="0" w:right="0" w:hanging="0"/>
-        <w:rPr>
-          <w:rFonts w:ascii="verdana;arial;helvetica;sans-serif" w:hAnsi="verdana;arial;helvetica;sans-serif"/>
-          <w:b w:val="false"/>
-          <w:b w:val="false"/>
-          <w:i w:val="false"/>
-          <w:i w:val="false"/>
-          <w:caps w:val="false"/>
-          <w:smallCaps w:val="false"/>
-          <w:color w:val="000000"/>
-          <w:spacing w:val="0"/>
-          <w:sz w:val="20"/>
-        </w:rPr>
+        <w:rPr/>
       </w:pPr>
       <w:r>
         <w:rPr>
@@ -19527,36 +19375,28 @@
         <w:widowControl/>
         <w:spacing w:lineRule="auto" w:line="360" w:before="0" w:after="0"/>
         <w:ind w:left="0" w:right="0" w:hanging="0"/>
-        <w:rPr>
-          <w:rFonts w:ascii="Times New Roman" w:hAnsi="Times New Roman"/>
-          <w:b w:val="false"/>
-          <w:b w:val="false"/>
-          <w:bCs w:val="false"/>
-          <w:i w:val="false"/>
-          <w:i w:val="false"/>
-          <w:iCs w:val="false"/>
-          <w:caps w:val="false"/>
-          <w:smallCaps w:val="false"/>
-          <w:color w:val="000000"/>
-          <w:spacing w:val="0"/>
-          <w:sz w:val="28"/>
-          <w:szCs w:val="28"/>
-        </w:rPr>
-      </w:pPr>
-      <w:r>
-        <w:rPr>
-          <w:rFonts w:ascii="Times New Roman" w:hAnsi="Times New Roman"/>
-          <w:b w:val="false"/>
-          <w:bCs w:val="false"/>
-          <w:i w:val="false"/>
-          <w:iCs w:val="false"/>
-          <w:caps w:val="false"/>
-          <w:smallCaps w:val="false"/>
-          <w:color w:val="000000"/>
-          <w:spacing w:val="0"/>
-          <w:sz w:val="28"/>
-          <w:szCs w:val="28"/>
-        </w:rPr>
+        <w:jc w:val="both"/>
+        <w:rPr/>
+      </w:pPr>
+      <w:r>
+        <w:rPr>
+          <w:rStyle w:val="Style14"/>
+          <w:rFonts w:ascii="Times New Roman" w:hAnsi="Times New Roman"/>
+          <w:b w:val="false"/>
+          <w:bCs w:val="false"/>
+          <w:i w:val="false"/>
+          <w:iCs w:val="false"/>
+          <w:caps w:val="false"/>
+          <w:smallCaps w:val="false"/>
+          <w:color w:val="000000"/>
+          <w:spacing w:val="0"/>
+          <w:sz w:val="28"/>
+          <w:szCs w:val="28"/>
+          <w:highlight w:val="white"/>
+          <w:u w:val="none"/>
+          <w:lang w:val="ru-RU"/>
+        </w:rPr>
+        <w:t>Пример 1:</w:t>
       </w:r>
     </w:p>
     <w:p>
@@ -19566,69 +19406,7 @@
         <w:spacing w:lineRule="auto" w:line="360" w:before="0" w:after="0"/>
         <w:ind w:left="0" w:right="0" w:hanging="0"/>
         <w:jc w:val="both"/>
-        <w:rPr>
-          <w:rFonts w:ascii="apple-system;BlinkMacSystemFont;Segoe UI;Roboto;Helvetica Neue;Arial;sans-serif;Apple Color Emoji;Segoe UI Emoji;Segoe UI Symbol" w:hAnsi="apple-system;BlinkMacSystemFont;Segoe UI;Roboto;Helvetica Neue;Arial;sans-serif;Apple Color Emoji;Segoe UI Emoji;Segoe UI Symbol"/>
-          <w:b w:val="false"/>
-          <w:b w:val="false"/>
-          <w:bCs w:val="false"/>
-          <w:i w:val="false"/>
-          <w:i w:val="false"/>
-          <w:iCs w:val="false"/>
-          <w:caps w:val="false"/>
-          <w:smallCaps w:val="false"/>
-          <w:color w:val="212529"/>
-          <w:spacing w:val="0"/>
-          <w:sz w:val="24"/>
-          <w:szCs w:val="28"/>
-          <w:u w:val="none"/>
-          <w:lang w:val="ru-RU"/>
-        </w:rPr>
-      </w:pPr>
-      <w:r>
-        <w:rPr>
-          <w:rStyle w:val="Style14"/>
-          <w:rFonts w:ascii="Times New Roman" w:hAnsi="Times New Roman"/>
-          <w:b w:val="false"/>
-          <w:bCs w:val="false"/>
-          <w:i w:val="false"/>
-          <w:iCs w:val="false"/>
-          <w:caps w:val="false"/>
-          <w:smallCaps w:val="false"/>
-          <w:color w:val="000000"/>
-          <w:spacing w:val="0"/>
-          <w:sz w:val="28"/>
-          <w:szCs w:val="28"/>
-          <w:highlight w:val="white"/>
-          <w:u w:val="none"/>
-          <w:lang w:val="ru-RU"/>
-        </w:rPr>
-        <w:t>Пример 1:</w:t>
-      </w:r>
-    </w:p>
-    <w:p>
-      <w:pPr>
-        <w:pStyle w:val="Style17"/>
-        <w:widowControl/>
-        <w:spacing w:lineRule="auto" w:line="360" w:before="0" w:after="0"/>
-        <w:ind w:left="0" w:right="0" w:hanging="0"/>
-        <w:jc w:val="both"/>
-        <w:rPr>
-          <w:rFonts w:ascii="apple-system;BlinkMacSystemFont;Segoe UI;Roboto;Helvetica Neue;Arial;sans-serif;Apple Color Emoji;Segoe UI Emoji;Segoe UI Symbol" w:hAnsi="apple-system;BlinkMacSystemFont;Segoe UI;Roboto;Helvetica Neue;Arial;sans-serif;Apple Color Emoji;Segoe UI Emoji;Segoe UI Symbol"/>
-          <w:b w:val="false"/>
-          <w:b w:val="false"/>
-          <w:bCs w:val="false"/>
-          <w:i w:val="false"/>
-          <w:i w:val="false"/>
-          <w:iCs w:val="false"/>
-          <w:caps w:val="false"/>
-          <w:smallCaps w:val="false"/>
-          <w:color w:val="212529"/>
-          <w:spacing w:val="0"/>
-          <w:sz w:val="24"/>
-          <w:szCs w:val="28"/>
-          <w:u w:val="none"/>
-          <w:lang w:val="ru-RU"/>
-        </w:rPr>
+        <w:rPr/>
       </w:pPr>
       <w:r>
         <w:rPr>
@@ -20015,7 +19793,7 @@
           <w:sz w:val="28"/>
           <w:szCs w:val="28"/>
         </w:rPr>
-        <w:t xml:space="preserve">) * ++b;    </w:t>
+        <w:t>) * ++b;</w:t>
       </w:r>
     </w:p>
     <w:p>
@@ -20077,7 +19855,7 @@
           <w:sz w:val="28"/>
           <w:szCs w:val="28"/>
         </w:rPr>
-        <w:t>);  // 104</w:t>
+        <w:t>);// 104</w:t>
       </w:r>
     </w:p>
     <w:p>
@@ -20096,20 +19874,360 @@
           <w:i w:val="false"/>
           <w:i w:val="false"/>
           <w:iCs w:val="false"/>
-          <w:sz w:val="28"/>
-          <w:szCs w:val="28"/>
-        </w:rPr>
-      </w:pPr>
-      <w:r>
-        <w:rPr>
-          <w:rFonts w:ascii="Consolas;Courier New;monospace" w:hAnsi="Consolas;Courier New;monospace"/>
-          <w:b w:val="false"/>
-          <w:i w:val="false"/>
-          <w:caps w:val="false"/>
-          <w:smallCaps w:val="false"/>
-          <w:color w:val="000000"/>
-          <w:spacing w:val="0"/>
-          <w:sz w:val="20"/>
+          <w:caps w:val="false"/>
+          <w:smallCaps w:val="false"/>
+          <w:color w:val="000000"/>
+          <w:spacing w:val="0"/>
+          <w:sz w:val="28"/>
+          <w:szCs w:val="28"/>
+          <w:lang w:val="ru-RU"/>
+        </w:rPr>
+      </w:pPr>
+      <w:r>
+        <w:rPr>
+          <w:rFonts w:ascii="Times New Roman" w:hAnsi="Times New Roman"/>
+          <w:b w:val="false"/>
+          <w:bCs w:val="false"/>
+          <w:i w:val="false"/>
+          <w:iCs w:val="false"/>
+          <w:sz w:val="28"/>
+          <w:szCs w:val="28"/>
+        </w:rPr>
+      </w:r>
+    </w:p>
+    <w:p>
+      <w:pPr>
+        <w:pStyle w:val="3"/>
+        <w:widowControl/>
+        <w:spacing w:lineRule="auto" w:line="360" w:before="0" w:after="0"/>
+        <w:ind w:left="0" w:right="0" w:hanging="0"/>
+        <w:jc w:val="center"/>
+        <w:rPr>
+          <w:rFonts w:ascii="Times New Roman" w:hAnsi="Times New Roman"/>
+          <w:b/>
+          <w:b/>
+          <w:bCs/>
+          <w:i w:val="false"/>
+          <w:caps w:val="false"/>
+          <w:smallCaps w:val="false"/>
+          <w:color w:val="008080"/>
+          <w:spacing w:val="0"/>
+          <w:sz w:val="28"/>
+          <w:szCs w:val="28"/>
+        </w:rPr>
+      </w:pPr>
+      <w:r>
+        <w:rPr>
+          <w:rFonts w:ascii="Times New Roman" w:hAnsi="Times New Roman"/>
+          <w:b/>
+          <w:bCs/>
+          <w:i w:val="false"/>
+          <w:iCs w:val="false"/>
+          <w:caps w:val="false"/>
+          <w:smallCaps w:val="false"/>
+          <w:color w:val="000000"/>
+          <w:spacing w:val="0"/>
+          <w:sz w:val="28"/>
+          <w:szCs w:val="28"/>
+          <w:lang w:val="ru-RU"/>
+        </w:rPr>
+        <w:t>Операции с присваиванием</w:t>
+      </w:r>
+    </w:p>
+    <w:p>
+      <w:pPr>
+        <w:pStyle w:val="Style17"/>
+        <w:widowControl/>
+        <w:spacing w:lineRule="auto" w:line="360" w:before="0" w:after="0"/>
+        <w:ind w:left="0" w:right="0" w:hanging="0"/>
+        <w:rPr>
+          <w:rFonts w:ascii="Times New Roman" w:hAnsi="Times New Roman"/>
+          <w:color w:val="000000"/>
+          <w:sz w:val="28"/>
+          <w:szCs w:val="28"/>
+          <w:highlight w:val="white"/>
+        </w:rPr>
+      </w:pPr>
+      <w:r>
+        <w:rPr>
+          <w:rFonts w:ascii="Times New Roman" w:hAnsi="Times New Roman"/>
+          <w:b w:val="false"/>
+          <w:bCs w:val="false"/>
+          <w:i w:val="false"/>
+          <w:iCs w:val="false"/>
+          <w:caps w:val="false"/>
+          <w:smallCaps w:val="false"/>
+          <w:color w:val="000000"/>
+          <w:spacing w:val="0"/>
+          <w:sz w:val="28"/>
+          <w:szCs w:val="28"/>
+          <w:highlight w:val="white"/>
+          <w:lang w:val="ru-RU"/>
+        </w:rPr>
+        <w:t>Операцию присваивания можно скомбинировать с любой арифметической операцией и записать сокращенно, в виде рядом стоящих знаков присваивания и используемой арифметической операции.</w:t>
+      </w:r>
+    </w:p>
+    <w:p>
+      <w:pPr>
+        <w:pStyle w:val="Style17"/>
+        <w:widowControl/>
+        <w:spacing w:lineRule="auto" w:line="360" w:before="0" w:after="0"/>
+        <w:ind w:left="0" w:right="0" w:hanging="0"/>
+        <w:rPr>
+          <w:rFonts w:ascii="Times New Roman" w:hAnsi="Times New Roman"/>
+          <w:color w:val="000000"/>
+          <w:sz w:val="28"/>
+          <w:szCs w:val="28"/>
+          <w:highlight w:val="white"/>
+        </w:rPr>
+      </w:pPr>
+      <w:r>
+        <w:rPr>
+          <w:rFonts w:ascii="Times New Roman" w:hAnsi="Times New Roman"/>
+          <w:color w:val="000000"/>
+          <w:sz w:val="28"/>
+          <w:szCs w:val="28"/>
+          <w:highlight w:val="white"/>
+        </w:rPr>
+      </w:r>
+    </w:p>
+    <w:p>
+      <w:pPr>
+        <w:pStyle w:val="Style17"/>
+        <w:widowControl/>
+        <w:spacing w:lineRule="auto" w:line="360" w:before="0" w:after="0"/>
+        <w:ind w:left="0" w:right="0" w:hanging="0"/>
+        <w:rPr>
+          <w:rFonts w:ascii="Times New Roman" w:hAnsi="Times New Roman"/>
+          <w:color w:val="000000"/>
+          <w:sz w:val="28"/>
+          <w:szCs w:val="28"/>
+          <w:highlight w:val="white"/>
+        </w:rPr>
+      </w:pPr>
+      <w:r>
+        <w:rPr>
+          <w:rFonts w:ascii="Times New Roman" w:hAnsi="Times New Roman"/>
+          <w:b w:val="false"/>
+          <w:bCs w:val="false"/>
+          <w:i w:val="false"/>
+          <w:iCs w:val="false"/>
+          <w:caps w:val="false"/>
+          <w:smallCaps w:val="false"/>
+          <w:color w:val="000000"/>
+          <w:spacing w:val="0"/>
+          <w:sz w:val="28"/>
+          <w:szCs w:val="28"/>
+          <w:highlight w:val="white"/>
+          <w:lang w:val="ru-RU"/>
+        </w:rPr>
+        <w:t xml:space="preserve">Пример </w:t>
+      </w:r>
+      <w:r>
+        <w:rPr>
+          <w:rFonts w:ascii="Times New Roman" w:hAnsi="Times New Roman"/>
+          <w:b w:val="false"/>
+          <w:bCs w:val="false"/>
+          <w:i w:val="false"/>
+          <w:iCs w:val="false"/>
+          <w:caps w:val="false"/>
+          <w:smallCaps w:val="false"/>
+          <w:color w:val="000000"/>
+          <w:spacing w:val="0"/>
+          <w:sz w:val="28"/>
+          <w:szCs w:val="28"/>
+          <w:highlight w:val="white"/>
+          <w:lang w:val="en-US"/>
+        </w:rPr>
+        <w:t>1:</w:t>
+      </w:r>
+    </w:p>
+    <w:p>
+      <w:pPr>
+        <w:pStyle w:val="Style17"/>
+        <w:widowControl/>
+        <w:spacing w:lineRule="auto" w:line="360" w:before="0" w:after="0"/>
+        <w:ind w:left="0" w:right="0" w:hanging="0"/>
+        <w:rPr>
+          <w:rFonts w:ascii="Times New Roman" w:hAnsi="Times New Roman"/>
+          <w:color w:val="000000"/>
+          <w:sz w:val="28"/>
+          <w:szCs w:val="28"/>
+          <w:highlight w:val="white"/>
+        </w:rPr>
+      </w:pPr>
+      <w:r>
+        <w:rPr>
+          <w:rFonts w:ascii="Times New Roman" w:hAnsi="Times New Roman"/>
+          <w:b w:val="false"/>
+          <w:bCs w:val="false"/>
+          <w:i w:val="false"/>
+          <w:iCs w:val="false"/>
+          <w:caps w:val="false"/>
+          <w:smallCaps w:val="false"/>
+          <w:color w:val="000000"/>
+          <w:spacing w:val="0"/>
+          <w:sz w:val="28"/>
+          <w:szCs w:val="28"/>
+          <w:highlight w:val="white"/>
+          <w:lang w:val="en-US"/>
+        </w:rPr>
+        <w:t>int c = 3;</w:t>
+      </w:r>
+    </w:p>
+    <w:p>
+      <w:pPr>
+        <w:pStyle w:val="Style17"/>
+        <w:widowControl/>
+        <w:spacing w:lineRule="auto" w:line="360" w:before="0" w:after="0"/>
+        <w:ind w:left="0" w:right="0" w:hanging="0"/>
+        <w:rPr>
+          <w:rFonts w:ascii="Times New Roman" w:hAnsi="Times New Roman"/>
+          <w:color w:val="000000"/>
+          <w:sz w:val="28"/>
+          <w:szCs w:val="28"/>
+          <w:highlight w:val="white"/>
+        </w:rPr>
+      </w:pPr>
+      <w:r>
+        <w:rPr>
+          <w:rFonts w:ascii="Times New Roman" w:hAnsi="Times New Roman"/>
+          <w:b w:val="false"/>
+          <w:bCs w:val="false"/>
+          <w:i w:val="false"/>
+          <w:iCs w:val="false"/>
+          <w:caps w:val="false"/>
+          <w:smallCaps w:val="false"/>
+          <w:color w:val="000000"/>
+          <w:spacing w:val="0"/>
+          <w:sz w:val="28"/>
+          <w:szCs w:val="28"/>
+          <w:highlight w:val="white"/>
+          <w:lang w:val="en-US"/>
+        </w:rPr>
+        <w:t>c += 5; //c = c + 5 = 8</w:t>
+      </w:r>
+    </w:p>
+    <w:p>
+      <w:pPr>
+        <w:pStyle w:val="Style17"/>
+        <w:widowControl/>
+        <w:spacing w:lineRule="auto" w:line="360" w:before="0" w:after="0"/>
+        <w:ind w:left="0" w:right="0" w:hanging="0"/>
+        <w:rPr>
+          <w:rFonts w:ascii="Times New Roman" w:hAnsi="Times New Roman"/>
+          <w:b w:val="false"/>
+          <w:b w:val="false"/>
+          <w:bCs w:val="false"/>
+          <w:i w:val="false"/>
+          <w:i w:val="false"/>
+          <w:iCs w:val="false"/>
+          <w:caps w:val="false"/>
+          <w:smallCaps w:val="false"/>
+          <w:color w:val="000000"/>
+          <w:spacing w:val="0"/>
+          <w:sz w:val="28"/>
+          <w:szCs w:val="28"/>
+          <w:highlight w:val="white"/>
+          <w:lang w:val="en-US"/>
+        </w:rPr>
+      </w:pPr>
+      <w:r>
+        <w:rPr>
+          <w:rFonts w:ascii="Times New Roman" w:hAnsi="Times New Roman"/>
+          <w:b w:val="false"/>
+          <w:bCs w:val="false"/>
+          <w:i w:val="false"/>
+          <w:iCs w:val="false"/>
+          <w:caps w:val="false"/>
+          <w:smallCaps w:val="false"/>
+          <w:color w:val="000000"/>
+          <w:spacing w:val="0"/>
+          <w:sz w:val="28"/>
+          <w:szCs w:val="28"/>
+          <w:highlight w:val="white"/>
+          <w:lang w:val="en-US"/>
+        </w:rPr>
+        <w:t>c -= 2; //c = c – 2 = 6</w:t>
+      </w:r>
+    </w:p>
+    <w:p>
+      <w:pPr>
+        <w:pStyle w:val="Style17"/>
+        <w:widowControl/>
+        <w:spacing w:lineRule="auto" w:line="360" w:before="0" w:after="0"/>
+        <w:ind w:left="0" w:right="0" w:hanging="0"/>
+        <w:rPr>
+          <w:rFonts w:ascii="Times New Roman" w:hAnsi="Times New Roman"/>
+          <w:b w:val="false"/>
+          <w:b w:val="false"/>
+          <w:bCs w:val="false"/>
+          <w:i w:val="false"/>
+          <w:i w:val="false"/>
+          <w:iCs w:val="false"/>
+          <w:caps w:val="false"/>
+          <w:smallCaps w:val="false"/>
+          <w:color w:val="000000"/>
+          <w:spacing w:val="0"/>
+          <w:sz w:val="28"/>
+          <w:szCs w:val="28"/>
+          <w:highlight w:val="white"/>
+          <w:lang w:val="en-US"/>
+        </w:rPr>
+      </w:pPr>
+      <w:r>
+        <w:rPr>
+          <w:rFonts w:ascii="Times New Roman" w:hAnsi="Times New Roman"/>
+          <w:b w:val="false"/>
+          <w:bCs w:val="false"/>
+          <w:i w:val="false"/>
+          <w:iCs w:val="false"/>
+          <w:caps w:val="false"/>
+          <w:smallCaps w:val="false"/>
+          <w:color w:val="000000"/>
+          <w:spacing w:val="0"/>
+          <w:sz w:val="28"/>
+          <w:szCs w:val="28"/>
+          <w:highlight w:val="white"/>
+          <w:lang w:val="en-US"/>
+        </w:rPr>
+        <w:t>c /= 3; //c = c / 3 = 2;</w:t>
+      </w:r>
+    </w:p>
+    <w:p>
+      <w:pPr>
+        <w:pStyle w:val="Style17"/>
+        <w:widowControl/>
+        <w:spacing w:lineRule="auto" w:line="360" w:before="0" w:after="0"/>
+        <w:ind w:left="0" w:right="0" w:hanging="0"/>
+        <w:jc w:val="both"/>
+        <w:rPr>
+          <w:rStyle w:val="Style14"/>
+          <w:b w:val="false"/>
+          <w:b w:val="false"/>
+          <w:bCs w:val="false"/>
+          <w:i w:val="false"/>
+          <w:i w:val="false"/>
+          <w:iCs w:val="false"/>
+          <w:caps w:val="false"/>
+          <w:smallCaps w:val="false"/>
+          <w:color w:val="212529"/>
+          <w:spacing w:val="0"/>
+          <w:sz w:val="24"/>
+          <w:szCs w:val="28"/>
+          <w:u w:val="none"/>
+          <w:lang w:val="ru-RU"/>
+        </w:rPr>
+      </w:pPr>
+      <w:r>
+        <w:rPr>
+          <w:rFonts w:ascii="Times New Roman" w:hAnsi="Times New Roman"/>
+          <w:b w:val="false"/>
+          <w:bCs w:val="false"/>
+          <w:i w:val="false"/>
+          <w:iCs w:val="false"/>
+          <w:sz w:val="28"/>
+          <w:szCs w:val="28"/>
         </w:rPr>
       </w:r>
     </w:p>
@@ -20345,7 +20463,22 @@
         </w:rPr>
       </w:pPr>
       <w:r>
-        <w:rPr/>
+        <w:rPr>
+          <w:rFonts w:ascii="Consolas;Courier New;monospace" w:hAnsi="Consolas;Courier New;monospace"/>
+          <w:b/>
+          <w:bCs/>
+          <w:i w:val="false"/>
+          <w:iCs w:val="false"/>
+          <w:caps w:val="false"/>
+          <w:smallCaps w:val="false"/>
+          <w:color w:val="000000"/>
+          <w:spacing w:val="0"/>
+          <w:sz w:val="20"/>
+          <w:szCs w:val="28"/>
+          <w:highlight w:val="white"/>
+          <w:u w:val="none"/>
+          <w:lang w:val="ru-RU"/>
+        </w:rPr>
       </w:r>
     </w:p>
     <w:p>
@@ -20419,26 +20552,7 @@
           <w:u w:val="none"/>
           <w:lang w:val="ru-RU"/>
         </w:rPr>
-        <w:t>возможные п</w:t>
-      </w:r>
-      <w:r>
-        <w:rPr>
-          <w:rStyle w:val="Style14"/>
-          <w:rFonts w:ascii="apple-system;BlinkMacSystemFont;Segoe UI;Roboto;Helvetica Neue;Arial;sans-serif;Apple Color Emoji;Segoe UI Emoji;Segoe UI Symbol" w:hAnsi="apple-system;BlinkMacSystemFont;Segoe UI;Roboto;Helvetica Neue;Arial;sans-serif;Apple Color Emoji;Segoe UI Emoji;Segoe UI Symbol"/>
-          <w:b w:val="false"/>
-          <w:bCs w:val="false"/>
-          <w:i w:val="false"/>
-          <w:iCs w:val="false"/>
-          <w:caps w:val="false"/>
-          <w:smallCaps w:val="false"/>
-          <w:color w:val="212529"/>
-          <w:spacing w:val="0"/>
-          <w:sz w:val="24"/>
-          <w:szCs w:val="28"/>
-          <w:u w:val="none"/>
-          <w:lang w:val="ru-RU"/>
-        </w:rPr>
-        <w:t>римеры для практики</w:t>
+        <w:t>возможные примеры для практики</w:t>
       </w:r>
     </w:p>
     <w:p>
@@ -22148,6 +22262,8 @@
       </w:pPr>
       <w:rPr>
         <w:rFonts w:ascii="Symbol" w:hAnsi="Symbol" w:cs="Symbol" w:hint="default"/>
+        <w:sz w:val="20"/>
+        <w:b w:val="false"/>
         <w:rFonts w:cs="OpenSymbol"/>
       </w:rPr>
     </w:lvl>
@@ -22414,7 +22530,7 @@
     <w:qFormat/>
     <w:pPr>
       <w:widowControl/>
-      <w:overflowPunct w:val="true"/>
+      <w:overflowPunct w:val="false"/>
       <w:bidi w:val="0"/>
       <w:jc w:val="left"/>
     </w:pPr>
@@ -23012,6 +23128,352 @@
       <w:effect w:val="none"/>
     </w:rPr>
   </w:style>
+  <w:style w:type="character" w:styleId="ListLabel66">
+    <w:name w:val="ListLabel 66"/>
+    <w:qFormat/>
+    <w:rPr>
+      <w:rFonts w:ascii="Times New Roman" w:hAnsi="Times New Roman" w:cs="OpenSymbol"/>
+      <w:b w:val="false"/>
+      <w:sz w:val="28"/>
+    </w:rPr>
+  </w:style>
+  <w:style w:type="character" w:styleId="ListLabel67">
+    <w:name w:val="ListLabel 67"/>
+    <w:qFormat/>
+    <w:rPr>
+      <w:rFonts w:cs="OpenSymbol"/>
+    </w:rPr>
+  </w:style>
+  <w:style w:type="character" w:styleId="ListLabel68">
+    <w:name w:val="ListLabel 68"/>
+    <w:qFormat/>
+    <w:rPr>
+      <w:rFonts w:cs="OpenSymbol"/>
+    </w:rPr>
+  </w:style>
+  <w:style w:type="character" w:styleId="ListLabel69">
+    <w:name w:val="ListLabel 69"/>
+    <w:qFormat/>
+    <w:rPr>
+      <w:rFonts w:cs="OpenSymbol"/>
+    </w:rPr>
+  </w:style>
+  <w:style w:type="character" w:styleId="ListLabel70">
+    <w:name w:val="ListLabel 70"/>
+    <w:qFormat/>
+    <w:rPr>
+      <w:rFonts w:cs="OpenSymbol"/>
+    </w:rPr>
+  </w:style>
+  <w:style w:type="character" w:styleId="ListLabel71">
+    <w:name w:val="ListLabel 71"/>
+    <w:qFormat/>
+    <w:rPr>
+      <w:rFonts w:cs="OpenSymbol"/>
+    </w:rPr>
+  </w:style>
+  <w:style w:type="character" w:styleId="ListLabel72">
+    <w:name w:val="ListLabel 72"/>
+    <w:qFormat/>
+    <w:rPr>
+      <w:rFonts w:cs="OpenSymbol"/>
+    </w:rPr>
+  </w:style>
+  <w:style w:type="character" w:styleId="ListLabel73">
+    <w:name w:val="ListLabel 73"/>
+    <w:qFormat/>
+    <w:rPr>
+      <w:rFonts w:cs="OpenSymbol"/>
+    </w:rPr>
+  </w:style>
+  <w:style w:type="character" w:styleId="ListLabel74">
+    <w:name w:val="ListLabel 74"/>
+    <w:qFormat/>
+    <w:rPr>
+      <w:rFonts w:cs="OpenSymbol"/>
+    </w:rPr>
+  </w:style>
+  <w:style w:type="character" w:styleId="ListLabel75">
+    <w:name w:val="ListLabel 75"/>
+    <w:qFormat/>
+    <w:rPr>
+      <w:rFonts w:ascii="Times New Roman" w:hAnsi="Times New Roman" w:cs="OpenSymbol"/>
+      <w:b w:val="false"/>
+      <w:sz w:val="28"/>
+    </w:rPr>
+  </w:style>
+  <w:style w:type="character" w:styleId="ListLabel76">
+    <w:name w:val="ListLabel 76"/>
+    <w:qFormat/>
+    <w:rPr>
+      <w:rFonts w:cs="OpenSymbol"/>
+    </w:rPr>
+  </w:style>
+  <w:style w:type="character" w:styleId="ListLabel77">
+    <w:name w:val="ListLabel 77"/>
+    <w:qFormat/>
+    <w:rPr>
+      <w:rFonts w:cs="OpenSymbol"/>
+    </w:rPr>
+  </w:style>
+  <w:style w:type="character" w:styleId="ListLabel78">
+    <w:name w:val="ListLabel 78"/>
+    <w:qFormat/>
+    <w:rPr>
+      <w:rFonts w:cs="OpenSymbol"/>
+    </w:rPr>
+  </w:style>
+  <w:style w:type="character" w:styleId="ListLabel79">
+    <w:name w:val="ListLabel 79"/>
+    <w:qFormat/>
+    <w:rPr>
+      <w:rFonts w:cs="OpenSymbol"/>
+    </w:rPr>
+  </w:style>
+  <w:style w:type="character" w:styleId="ListLabel80">
+    <w:name w:val="ListLabel 80"/>
+    <w:qFormat/>
+    <w:rPr>
+      <w:rFonts w:cs="OpenSymbol"/>
+    </w:rPr>
+  </w:style>
+  <w:style w:type="character" w:styleId="ListLabel81">
+    <w:name w:val="ListLabel 81"/>
+    <w:qFormat/>
+    <w:rPr>
+      <w:rFonts w:cs="OpenSymbol"/>
+    </w:rPr>
+  </w:style>
+  <w:style w:type="character" w:styleId="ListLabel82">
+    <w:name w:val="ListLabel 82"/>
+    <w:qFormat/>
+    <w:rPr>
+      <w:rFonts w:cs="OpenSymbol"/>
+    </w:rPr>
+  </w:style>
+  <w:style w:type="character" w:styleId="ListLabel83">
+    <w:name w:val="ListLabel 83"/>
+    <w:qFormat/>
+    <w:rPr>
+      <w:rFonts w:cs="OpenSymbol"/>
+    </w:rPr>
+  </w:style>
+  <w:style w:type="character" w:styleId="ListLabel84">
+    <w:name w:val="ListLabel 84"/>
+    <w:qFormat/>
+    <w:rPr>
+      <w:rFonts w:ascii="Times New Roman" w:hAnsi="Times New Roman" w:cs="OpenSymbol"/>
+      <w:b w:val="false"/>
+      <w:sz w:val="28"/>
+    </w:rPr>
+  </w:style>
+  <w:style w:type="character" w:styleId="ListLabel85">
+    <w:name w:val="ListLabel 85"/>
+    <w:qFormat/>
+    <w:rPr>
+      <w:rFonts w:cs="OpenSymbol"/>
+    </w:rPr>
+  </w:style>
+  <w:style w:type="character" w:styleId="ListLabel86">
+    <w:name w:val="ListLabel 86"/>
+    <w:qFormat/>
+    <w:rPr>
+      <w:rFonts w:cs="OpenSymbol"/>
+    </w:rPr>
+  </w:style>
+  <w:style w:type="character" w:styleId="ListLabel87">
+    <w:name w:val="ListLabel 87"/>
+    <w:qFormat/>
+    <w:rPr>
+      <w:rFonts w:cs="OpenSymbol"/>
+    </w:rPr>
+  </w:style>
+  <w:style w:type="character" w:styleId="ListLabel88">
+    <w:name w:val="ListLabel 88"/>
+    <w:qFormat/>
+    <w:rPr>
+      <w:rFonts w:cs="OpenSymbol"/>
+    </w:rPr>
+  </w:style>
+  <w:style w:type="character" w:styleId="ListLabel89">
+    <w:name w:val="ListLabel 89"/>
+    <w:qFormat/>
+    <w:rPr>
+      <w:rFonts w:cs="OpenSymbol"/>
+    </w:rPr>
+  </w:style>
+  <w:style w:type="character" w:styleId="ListLabel90">
+    <w:name w:val="ListLabel 90"/>
+    <w:qFormat/>
+    <w:rPr>
+      <w:rFonts w:cs="OpenSymbol"/>
+    </w:rPr>
+  </w:style>
+  <w:style w:type="character" w:styleId="ListLabel91">
+    <w:name w:val="ListLabel 91"/>
+    <w:qFormat/>
+    <w:rPr>
+      <w:rFonts w:cs="OpenSymbol"/>
+    </w:rPr>
+  </w:style>
+  <w:style w:type="character" w:styleId="ListLabel92">
+    <w:name w:val="ListLabel 92"/>
+    <w:qFormat/>
+    <w:rPr>
+      <w:rFonts w:cs="OpenSymbol"/>
+    </w:rPr>
+  </w:style>
+  <w:style w:type="character" w:styleId="ListLabel93">
+    <w:name w:val="ListLabel 93"/>
+    <w:qFormat/>
+    <w:rPr>
+      <w:rFonts w:ascii="apple-system;BlinkMacSystemFont;Segoe UI;Roboto;Helvetica Neue;Arial;sans-serif;Apple Color Emoji;Segoe UI Emoji;Segoe UI Symbol" w:hAnsi="apple-system;BlinkMacSystemFont;Segoe UI;Roboto;Helvetica Neue;Arial;sans-serif;Apple Color Emoji;Segoe UI Emoji;Segoe UI Symbol" w:cs="OpenSymbol"/>
+      <w:b w:val="false"/>
+      <w:sz w:val="24"/>
+    </w:rPr>
+  </w:style>
+  <w:style w:type="character" w:styleId="ListLabel94">
+    <w:name w:val="ListLabel 94"/>
+    <w:qFormat/>
+    <w:rPr>
+      <w:rFonts w:cs="OpenSymbol"/>
+    </w:rPr>
+  </w:style>
+  <w:style w:type="character" w:styleId="ListLabel95">
+    <w:name w:val="ListLabel 95"/>
+    <w:qFormat/>
+    <w:rPr>
+      <w:rFonts w:cs="OpenSymbol"/>
+    </w:rPr>
+  </w:style>
+  <w:style w:type="character" w:styleId="ListLabel96">
+    <w:name w:val="ListLabel 96"/>
+    <w:qFormat/>
+    <w:rPr>
+      <w:rFonts w:cs="OpenSymbol"/>
+    </w:rPr>
+  </w:style>
+  <w:style w:type="character" w:styleId="ListLabel97">
+    <w:name w:val="ListLabel 97"/>
+    <w:qFormat/>
+    <w:rPr>
+      <w:rFonts w:cs="OpenSymbol"/>
+    </w:rPr>
+  </w:style>
+  <w:style w:type="character" w:styleId="ListLabel98">
+    <w:name w:val="ListLabel 98"/>
+    <w:qFormat/>
+    <w:rPr>
+      <w:rFonts w:cs="OpenSymbol"/>
+    </w:rPr>
+  </w:style>
+  <w:style w:type="character" w:styleId="ListLabel99">
+    <w:name w:val="ListLabel 99"/>
+    <w:qFormat/>
+    <w:rPr>
+      <w:rFonts w:cs="OpenSymbol"/>
+    </w:rPr>
+  </w:style>
+  <w:style w:type="character" w:styleId="ListLabel100">
+    <w:name w:val="ListLabel 100"/>
+    <w:qFormat/>
+    <w:rPr>
+      <w:rFonts w:cs="OpenSymbol"/>
+    </w:rPr>
+  </w:style>
+  <w:style w:type="character" w:styleId="ListLabel101">
+    <w:name w:val="ListLabel 101"/>
+    <w:qFormat/>
+    <w:rPr>
+      <w:rFonts w:cs="OpenSymbol"/>
+    </w:rPr>
+  </w:style>
+  <w:style w:type="character" w:styleId="ListLabel102">
+    <w:name w:val="ListLabel 102"/>
+    <w:qFormat/>
+    <w:rPr>
+      <w:rFonts w:ascii="verdana;arial;helvetica;sans-serif" w:hAnsi="verdana;arial;helvetica;sans-serif" w:cs="OpenSymbol"/>
+      <w:b w:val="false"/>
+      <w:sz w:val="20"/>
+    </w:rPr>
+  </w:style>
+  <w:style w:type="character" w:styleId="ListLabel103">
+    <w:name w:val="ListLabel 103"/>
+    <w:qFormat/>
+    <w:rPr>
+      <w:rFonts w:cs="OpenSymbol"/>
+    </w:rPr>
+  </w:style>
+  <w:style w:type="character" w:styleId="ListLabel104">
+    <w:name w:val="ListLabel 104"/>
+    <w:qFormat/>
+    <w:rPr>
+      <w:rFonts w:cs="OpenSymbol"/>
+    </w:rPr>
+  </w:style>
+  <w:style w:type="character" w:styleId="ListLabel105">
+    <w:name w:val="ListLabel 105"/>
+    <w:qFormat/>
+    <w:rPr>
+      <w:rFonts w:cs="OpenSymbol"/>
+    </w:rPr>
+  </w:style>
+  <w:style w:type="character" w:styleId="ListLabel106">
+    <w:name w:val="ListLabel 106"/>
+    <w:qFormat/>
+    <w:rPr>
+      <w:rFonts w:cs="OpenSymbol"/>
+    </w:rPr>
+  </w:style>
+  <w:style w:type="character" w:styleId="ListLabel107">
+    <w:name w:val="ListLabel 107"/>
+    <w:qFormat/>
+    <w:rPr>
+      <w:rFonts w:cs="OpenSymbol"/>
+    </w:rPr>
+  </w:style>
+  <w:style w:type="character" w:styleId="ListLabel108">
+    <w:name w:val="ListLabel 108"/>
+    <w:qFormat/>
+    <w:rPr>
+      <w:rFonts w:cs="OpenSymbol"/>
+    </w:rPr>
+  </w:style>
+  <w:style w:type="character" w:styleId="ListLabel109">
+    <w:name w:val="ListLabel 109"/>
+    <w:qFormat/>
+    <w:rPr>
+      <w:rFonts w:cs="OpenSymbol"/>
+    </w:rPr>
+  </w:style>
+  <w:style w:type="character" w:styleId="ListLabel110">
+    <w:name w:val="ListLabel 110"/>
+    <w:qFormat/>
+    <w:rPr>
+      <w:rFonts w:cs="OpenSymbol"/>
+    </w:rPr>
+  </w:style>
+  <w:style w:type="character" w:styleId="ListLabel111">
+    <w:name w:val="ListLabel 111"/>
+    <w:qFormat/>
+    <w:rPr>
+      <w:rFonts w:ascii="Times New Roman" w:hAnsi="Times New Roman"/>
+      <w:b w:val="false"/>
+      <w:bCs w:val="false"/>
+      <w:i w:val="false"/>
+      <w:iCs w:val="false"/>
+      <w:caps w:val="false"/>
+      <w:smallCaps w:val="false"/>
+      <w:strike w:val="false"/>
+      <w:dstrike w:val="false"/>
+      <w:color w:val="000000"/>
+      <w:spacing w:val="0"/>
+      <w:sz w:val="28"/>
+      <w:szCs w:val="28"/>
+      <w:u w:val="none"/>
+      <w:effect w:val="none"/>
+    </w:rPr>
+  </w:style>
   <w:style w:type="paragraph" w:styleId="Style16">
     <w:name w:val="Заголовок"/>
     <w:basedOn w:val="Normal"/>
